--- a/2025华为嵌入式软件大赛-实物组-区域初赛作品文档-西北赛区-0 errors 0 warnings.docx
+++ b/2025华为嵌入式软件大赛-实物组-区域初赛作品文档-西北赛区-0 errors 0 warnings.docx
@@ -2710,45 +2710,6 @@
         <w:widowControl/>
         <w:numPr>
           <w:ilvl w:val="0"/>
-          <w:numId w:val="2"/>
-        </w:numPr>
-        <w:suppressLineNumbers w:val="0"/>
-        <w:kinsoku/>
-        <w:wordWrap/>
-        <w:overflowPunct/>
-        <w:topLinePunct w:val="0"/>
-        <w:autoSpaceDE/>
-        <w:autoSpaceDN/>
-        <w:bidi w:val="0"/>
-        <w:adjustRightInd/>
-        <w:snapToGrid/>
-        <w:spacing w:beforeAutospacing="0" w:afterAutospacing="0" w:line="400" w:lineRule="exact"/>
-        <w:ind w:left="425" w:leftChars="0" w:hanging="425" w:firstLineChars="0"/>
-        <w:textAlignment w:val="auto"/>
-        <w:rPr>
-          <w:b w:val="0"/>
-          <w:bCs/>
-        </w:rPr>
-      </w:pPr>
-      <w:r>
-        <w:rPr>
-          <w:rFonts w:hint="eastAsia"/>
-          <w:b w:val="0"/>
-          <w:bCs/>
-          <w:lang w:val="en-US" w:eastAsia="zh-CN"/>
-        </w:rPr>
-        <w:t>0.96英寸OLED显示屏。</w:t>
-      </w:r>
-    </w:p>
-    <w:p>
-      <w:pPr>
-        <w:pStyle w:val="5"/>
-        <w:keepNext w:val="0"/>
-        <w:keepLines w:val="0"/>
-        <w:pageBreakBefore w:val="0"/>
-        <w:widowControl/>
-        <w:numPr>
-          <w:ilvl w:val="0"/>
           <w:numId w:val="0"/>
         </w:numPr>
         <w:suppressLineNumbers w:val="0"/>
@@ -2771,6 +2732,8 @@
           <w:lang w:val="en-US" w:eastAsia="zh-CN"/>
         </w:rPr>
       </w:pPr>
+      <w:bookmarkStart w:id="0" w:name="_GoBack"/>
+      <w:bookmarkEnd w:id="0"/>
       <w:r>
         <w:rPr>
           <w:rFonts w:hint="eastAsia"/>
@@ -3237,19 +3200,7 @@
           <w:bCs/>
           <w:lang w:val="en-US" w:eastAsia="zh-CN"/>
         </w:rPr>
-        <w:t>面向多场景的应</w:t>
-      </w:r>
-      <w:bookmarkStart w:id="0" w:name="_GoBack"/>
-      <w:bookmarkEnd w:id="0"/>
-      <w:r>
-        <w:rPr>
-          <w:rStyle w:val="8"/>
-          <w:rFonts w:hint="eastAsia" w:ascii="Times New Roman" w:hAnsi="Times New Roman"/>
-          <w:b w:val="0"/>
-          <w:bCs/>
-          <w:lang w:val="en-US" w:eastAsia="zh-CN"/>
-        </w:rPr>
-        <w:t>用适配性。系统既能适应无人山区的远程低功耗需求，也能适应工厂园区的局域通信需求，为泛在物联、边缘感知等实际工程问题提供了可落地的解决方案。</w:t>
+        <w:t>面向多场景的应用适配性。系统既能适应无人山区的远程低功耗需求，也能适应工厂园区的局域通信需求，为泛在物联、边缘感知等实际工程问题提供了可落地的解决方案。</w:t>
       </w:r>
     </w:p>
     <w:p>
